--- a/documentos/ECU/ECU-06.docx
+++ b/documentos/ECU/ECU-06.docx
@@ -32,6 +32,8 @@
       <w:r>
         <w:t>Descripción general</w:t>
       </w:r>
+      <w:bookmarkStart w:id="0" w:name="_GoBack"/>
+      <w:bookmarkEnd w:id="0"/>
     </w:p>
     <w:p>
       <w:pPr>
@@ -726,17 +728,7 @@
           <w:sz w:val="20"/>
           <w:szCs w:val="20"/>
         </w:rPr>
-        <w:t xml:space="preserve"> la información </w:t>
-      </w:r>
-      <w:bookmarkStart w:id="0" w:name="_GoBack"/>
-      <w:bookmarkEnd w:id="0"/>
-      <w:r>
-        <w:rPr>
-          <w:rFonts w:ascii="Arial" w:hAnsi="Arial"/>
-          <w:sz w:val="20"/>
-          <w:szCs w:val="20"/>
-        </w:rPr>
-        <w:t>del perfil requerido.</w:t>
+        <w:t xml:space="preserve"> la información del perfil requerido.</w:t>
       </w:r>
     </w:p>
     <w:p>
@@ -944,7 +936,7 @@
               <w:rStyle w:val="Nmerodepgina"/>
               <w:noProof/>
             </w:rPr>
-            <w:t>2</w:t>
+            <w:t>1</w:t>
           </w:r>
           <w:r>
             <w:rPr>
@@ -1000,13 +992,13 @@
       <w:tblLook w:val="0000" w:firstRow="0" w:lastRow="0" w:firstColumn="0" w:lastColumn="0" w:noHBand="0" w:noVBand="0"/>
     </w:tblPr>
     <w:tblGrid>
-      <w:gridCol w:w="6204"/>
-      <w:gridCol w:w="2544"/>
+      <w:gridCol w:w="5637"/>
+      <w:gridCol w:w="3111"/>
     </w:tblGrid>
     <w:tr>
       <w:tc>
         <w:tcPr>
-          <w:tcW w:w="6204" w:type="dxa"/>
+          <w:tcW w:w="5637" w:type="dxa"/>
         </w:tcPr>
         <w:p>
           <w:pPr>
@@ -1036,7 +1028,7 @@
       </w:tc>
       <w:tc>
         <w:tcPr>
-          <w:tcW w:w="2544" w:type="dxa"/>
+          <w:tcW w:w="3111" w:type="dxa"/>
         </w:tcPr>
         <w:p>
           <w:pPr>
@@ -1063,7 +1055,7 @@
     <w:tr>
       <w:tc>
         <w:tcPr>
-          <w:tcW w:w="6204" w:type="dxa"/>
+          <w:tcW w:w="5637" w:type="dxa"/>
         </w:tcPr>
         <w:p>
           <w:pPr>
@@ -1090,7 +1082,7 @@
       </w:tc>
       <w:tc>
         <w:tcPr>
-          <w:tcW w:w="2544" w:type="dxa"/>
+          <w:tcW w:w="3111" w:type="dxa"/>
         </w:tcPr>
         <w:p>
           <w:pPr>
@@ -1101,10 +1093,35 @@
           </w:pPr>
           <w:r>
             <w:rPr>
-              <w:rFonts w:ascii="Arial" w:hAnsi="Arial" w:cs="Arial"/>
+              <w:rFonts w:ascii="Arial" w:hAnsi="Arial"/>
               <w:sz w:val="20"/>
+              <w:lang w:val="es-CO"/>
             </w:rPr>
-            <w:t>Fecha: 11 Junio del 2014</w:t>
+            <w:t>Fecha: 2</w:t>
+          </w:r>
+          <w:r>
+            <w:rPr>
+              <w:rFonts w:ascii="Arial" w:hAnsi="Arial"/>
+              <w:sz w:val="20"/>
+              <w:lang w:val="es-CO"/>
+            </w:rPr>
+            <w:t xml:space="preserve"> </w:t>
+          </w:r>
+          <w:r>
+            <w:rPr>
+              <w:rFonts w:ascii="Arial" w:hAnsi="Arial"/>
+              <w:sz w:val="20"/>
+              <w:lang w:val="es-CO"/>
+            </w:rPr>
+            <w:t xml:space="preserve">al 6 de </w:t>
+          </w:r>
+          <w:r>
+            <w:rPr>
+              <w:rFonts w:ascii="Arial" w:hAnsi="Arial"/>
+              <w:sz w:val="20"/>
+              <w:lang w:val="es-CO"/>
+            </w:rPr>
+            <w:t>Junio del 2014</w:t>
           </w:r>
         </w:p>
       </w:tc>

--- a/documentos/ECU/ECU-06.docx
+++ b/documentos/ECU/ECU-06.docx
@@ -32,8 +32,6 @@
       <w:r>
         <w:t>Descripción general</w:t>
       </w:r>
-      <w:bookmarkStart w:id="0" w:name="_GoBack"/>
-      <w:bookmarkEnd w:id="0"/>
     </w:p>
     <w:p>
       <w:pPr>
@@ -143,8 +141,34 @@
         <w:rPr>
           <w:rFonts w:ascii="Arial" w:hAnsi="Arial" w:cs="Arial"/>
         </w:rPr>
-        <w:t>l sistema debe estar funcionando correctamente y el MVZ que se va a registrar no debe existir en el sistema.</w:t>
-      </w:r>
+        <w:t>l sistema debe estar funcionando correctamente</w:t>
+      </w:r>
+      <w:r>
+        <w:rPr>
+          <w:rFonts w:ascii="Arial" w:hAnsi="Arial" w:cs="Arial"/>
+        </w:rPr>
+        <w:t>, el MVZ debe estar autentificado correctamente</w:t>
+      </w:r>
+      <w:r>
+        <w:rPr>
+          <w:rFonts w:ascii="Arial" w:hAnsi="Arial" w:cs="Arial"/>
+        </w:rPr>
+        <w:t xml:space="preserve"> y el </w:t>
+      </w:r>
+      <w:r>
+        <w:rPr>
+          <w:rFonts w:ascii="Arial" w:hAnsi="Arial" w:cs="Arial"/>
+        </w:rPr>
+        <w:t xml:space="preserve">nuevo </w:t>
+      </w:r>
+      <w:r>
+        <w:rPr>
+          <w:rFonts w:ascii="Arial" w:hAnsi="Arial" w:cs="Arial"/>
+        </w:rPr>
+        <w:t>MVZ que se va a registrar no debe existir en el sistema.</w:t>
+      </w:r>
+      <w:bookmarkStart w:id="0" w:name="_GoBack"/>
+      <w:bookmarkEnd w:id="0"/>
     </w:p>
     <w:p>
       <w:pPr>
